--- a/Requisitos/CSU06-Manter Consulta.docx
+++ b/Requisitos/CSU06-Manter Consulta.docx
@@ -376,7 +376,26 @@
               <w:rPr>
                 <w:sz w:val="28"/>
               </w:rPr>
-              <w:t>-</w:t>
+              <w:t xml:space="preserve">A enfermeira </w:t>
+            </w:r>
+            <w:r>
+              <w:rPr>
+                <w:sz w:val="28"/>
+              </w:rPr>
+              <w:t xml:space="preserve">fez a rotina de autenticação no sistema conforme </w:t>
+            </w:r>
+            <w:r>
+              <w:rPr>
+                <w:color w:val="FF0000"/>
+                <w:sz w:val="28"/>
+              </w:rPr>
+              <w:t>CSU01-Autenticar Usuário</w:t>
+            </w:r>
+            <w:r>
+              <w:rPr>
+                <w:sz w:val="28"/>
+              </w:rPr>
+              <w:t>.</w:t>
             </w:r>
           </w:p>
         </w:tc>
@@ -673,6 +692,12 @@
           <w:b w:val="0"/>
         </w:rPr>
         <w:t>Cadastra</w:t>
+      </w:r>
+      <w:r>
+        <w:rPr>
+          <w:b w:val="0"/>
+        </w:rPr>
+        <w:t>r</w:t>
       </w:r>
       <w:r>
         <w:rPr>
@@ -1763,7 +1788,6 @@
         <w:pStyle w:val="Ttulo1"/>
       </w:pPr>
       <w:r>
-        <w:lastRenderedPageBreak/>
         <w:t xml:space="preserve">Seção: </w:t>
       </w:r>
       <w:r>
@@ -2275,7 +2299,13 @@
         <w:rPr>
           <w:b w:val="0"/>
         </w:rPr>
-        <w:t>Alteração</w:t>
+        <w:t>Altera</w:t>
+      </w:r>
+      <w:r>
+        <w:rPr>
+          <w:b w:val="0"/>
+        </w:rPr>
+        <w:t>r</w:t>
       </w:r>
       <w:r>
         <w:rPr>
@@ -2453,7 +2483,14 @@
                 <w:sz w:val="28"/>
                 <w:szCs w:val="28"/>
               </w:rPr>
-              <w:t xml:space="preserve">os atuais </w:t>
+              <w:t>a</w:t>
+            </w:r>
+            <w:r>
+              <w:rPr>
+                <w:sz w:val="28"/>
+                <w:szCs w:val="28"/>
+              </w:rPr>
+              <w:t xml:space="preserve">s atuais </w:t>
             </w:r>
             <w:r>
               <w:rPr>
@@ -3017,11 +3054,9 @@
             <w:pPr>
               <w:jc w:val="center"/>
             </w:pPr>
-            <w:proofErr w:type="spellStart"/>
             <w:r>
               <w:t>Jonatha</w:t>
             </w:r>
-            <w:proofErr w:type="spellEnd"/>
           </w:p>
         </w:tc>
         <w:tc>
@@ -3077,7 +3112,19 @@
               <w:jc w:val="center"/>
             </w:pPr>
             <w:r>
-              <w:t xml:space="preserve">Criou as seções Alterar, Remover e Consultar </w:t>
+              <w:t>Cri</w:t>
+            </w:r>
+            <w:r>
+              <w:t>ação</w:t>
+            </w:r>
+            <w:r>
+              <w:t xml:space="preserve"> </w:t>
+            </w:r>
+            <w:r>
+              <w:t>d</w:t>
+            </w:r>
+            <w:r>
+              <w:t xml:space="preserve">as seções Alterar, Remover e Consultar </w:t>
             </w:r>
             <w:r>
               <w:t>Consulta</w:t>

--- a/Requisitos/CSU06-Manter Consulta.docx
+++ b/Requisitos/CSU06-Manter Consulta.docx
@@ -376,13 +376,7 @@
               <w:rPr>
                 <w:sz w:val="28"/>
               </w:rPr>
-              <w:t xml:space="preserve">A enfermeira </w:t>
-            </w:r>
-            <w:r>
-              <w:rPr>
-                <w:sz w:val="28"/>
-              </w:rPr>
-              <w:t xml:space="preserve">fez a rotina de autenticação no sistema conforme </w:t>
+              <w:t xml:space="preserve">A enfermeira fez a rotina de autenticação no sistema conforme </w:t>
             </w:r>
             <w:r>
               <w:rPr>
@@ -850,14 +844,28 @@
                 <w:sz w:val="28"/>
                 <w:szCs w:val="28"/>
               </w:rPr>
-              <w:t>tor pressiona botão “</w:t>
-            </w:r>
-            <w:r>
-              <w:rPr>
-                <w:sz w:val="28"/>
-                <w:szCs w:val="28"/>
-              </w:rPr>
-              <w:t>Ficha Médica</w:t>
+              <w:t xml:space="preserve">tor pressiona botão </w:t>
+            </w:r>
+            <w:r>
+              <w:rPr>
+                <w:sz w:val="28"/>
+                <w:szCs w:val="28"/>
+              </w:rPr>
+              <w:t xml:space="preserve">“Gerenciamento” &gt; </w:t>
+            </w:r>
+            <w:r>
+              <w:rPr>
+                <w:sz w:val="28"/>
+                <w:szCs w:val="28"/>
+              </w:rPr>
+              <w:t>“</w:t>
+            </w:r>
+            <w:r>
+              <w:rPr>
+                <w:sz w:val="28"/>
+                <w:szCs w:val="28"/>
+              </w:rPr>
+              <w:t>Consulta</w:t>
             </w:r>
             <w:r>
               <w:rPr>
@@ -877,13 +885,48 @@
                 <w:color w:val="FF0000"/>
                 <w:sz w:val="28"/>
               </w:rPr>
-              <w:t>Tela 02</w:t>
+              <w:t>Tela 0108</w:t>
             </w:r>
             <w:r>
               <w:rPr>
                 <w:sz w:val="28"/>
               </w:rPr>
               <w:t>).</w:t>
+            </w:r>
+          </w:p>
+          <w:p>
+            <w:pPr>
+              <w:numPr>
+                <w:ilvl w:val="0"/>
+                <w:numId w:val="19"/>
+              </w:numPr>
+              <w:tabs>
+                <w:tab w:val="num" w:pos="360"/>
+              </w:tabs>
+              <w:ind w:left="360"/>
+              <w:rPr>
+                <w:sz w:val="28"/>
+                <w:szCs w:val="28"/>
+              </w:rPr>
+            </w:pPr>
+            <w:r>
+              <w:rPr>
+                <w:sz w:val="28"/>
+              </w:rPr>
+              <w:t>Sistema exibe as consultas. (</w:t>
+            </w:r>
+            <w:r>
+              <w:rPr>
+                <w:color w:val="FF0000"/>
+                <w:sz w:val="28"/>
+              </w:rPr>
+              <w:t>Tela 0208</w:t>
+            </w:r>
+            <w:r>
+              <w:rPr>
+                <w:sz w:val="28"/>
+              </w:rPr>
+              <w:t>)</w:t>
             </w:r>
           </w:p>
           <w:p>
@@ -913,7 +956,21 @@
                 <w:sz w:val="28"/>
                 <w:szCs w:val="28"/>
               </w:rPr>
-              <w:t xml:space="preserve">Novo </w:t>
+              <w:t>Nov</w:t>
+            </w:r>
+            <w:r>
+              <w:rPr>
+                <w:sz w:val="28"/>
+                <w:szCs w:val="28"/>
+              </w:rPr>
+              <w:t>a</w:t>
+            </w:r>
+            <w:r>
+              <w:rPr>
+                <w:sz w:val="28"/>
+                <w:szCs w:val="28"/>
+              </w:rPr>
+              <w:t xml:space="preserve"> </w:t>
             </w:r>
             <w:r>
               <w:rPr>
@@ -935,23 +992,7 @@
                 <w:sz w:val="28"/>
                 <w:szCs w:val="28"/>
               </w:rPr>
-              <w:t>Tela</w:t>
-            </w:r>
-            <w:r>
-              <w:rPr>
-                <w:color w:val="FF0000"/>
-                <w:sz w:val="28"/>
-                <w:szCs w:val="28"/>
-              </w:rPr>
-              <w:t xml:space="preserve"> </w:t>
-            </w:r>
-            <w:r>
-              <w:rPr>
-                <w:color w:val="FF0000"/>
-                <w:sz w:val="28"/>
-                <w:szCs w:val="28"/>
-              </w:rPr>
-              <w:t>19</w:t>
+              <w:t>Tela 0208</w:t>
             </w:r>
             <w:r>
               <w:rPr>
@@ -1024,6 +1065,28 @@
                 <w:szCs w:val="28"/>
               </w:rPr>
               <w:t>”.</w:t>
+            </w:r>
+            <w:r>
+              <w:rPr>
+                <w:sz w:val="28"/>
+                <w:szCs w:val="28"/>
+              </w:rPr>
+              <w:t xml:space="preserve"> (</w:t>
+            </w:r>
+            <w:r>
+              <w:rPr>
+                <w:color w:val="FF0000"/>
+                <w:sz w:val="28"/>
+                <w:szCs w:val="28"/>
+              </w:rPr>
+              <w:t>Tela 0308</w:t>
+            </w:r>
+            <w:r>
+              <w:rPr>
+                <w:sz w:val="28"/>
+                <w:szCs w:val="28"/>
+              </w:rPr>
+              <w:t>)</w:t>
             </w:r>
           </w:p>
           <w:p>
@@ -1190,7 +1253,21 @@
                 <w:sz w:val="28"/>
                 <w:szCs w:val="28"/>
               </w:rPr>
-              <w:t xml:space="preserve">. Retorna ao passo 2 da </w:t>
+              <w:t xml:space="preserve">. Retorna ao passo </w:t>
+            </w:r>
+            <w:r>
+              <w:rPr>
+                <w:sz w:val="28"/>
+                <w:szCs w:val="28"/>
+              </w:rPr>
+              <w:t>2</w:t>
+            </w:r>
+            <w:r>
+              <w:rPr>
+                <w:sz w:val="28"/>
+                <w:szCs w:val="28"/>
+              </w:rPr>
+              <w:t xml:space="preserve"> da </w:t>
             </w:r>
             <w:r>
               <w:rPr>
@@ -1282,7 +1359,39 @@
                 <w:sz w:val="28"/>
                 <w:szCs w:val="28"/>
               </w:rPr>
-              <w:t>. Dados não válidos. Sistema exibe mensagem “Dados inválidos” e exibe os campos que estão com problemas retornando ao passo 3.</w:t>
+              <w:t xml:space="preserve">. Dados não válidos. Sistema exibe mensagem “Dados inválidos” e exibe os campos que estão com problemas retornando ao passo </w:t>
+            </w:r>
+            <w:r>
+              <w:rPr>
+                <w:sz w:val="28"/>
+                <w:szCs w:val="28"/>
+              </w:rPr>
+              <w:t>2</w:t>
+            </w:r>
+            <w:r>
+              <w:rPr>
+                <w:sz w:val="28"/>
+                <w:szCs w:val="28"/>
+              </w:rPr>
+              <w:t>.</w:t>
+            </w:r>
+            <w:r>
+              <w:t xml:space="preserve"> (</w:t>
+            </w:r>
+            <w:r>
+              <w:rPr>
+                <w:color w:val="FF0000"/>
+                <w:sz w:val="28"/>
+                <w:szCs w:val="28"/>
+              </w:rPr>
+              <w:t>Tela 0808</w:t>
+            </w:r>
+            <w:r>
+              <w:rPr>
+                <w:sz w:val="28"/>
+                <w:szCs w:val="28"/>
+              </w:rPr>
+              <w:t>)</w:t>
             </w:r>
           </w:p>
         </w:tc>
@@ -1458,14 +1567,7 @@
                 <w:sz w:val="28"/>
                 <w:szCs w:val="28"/>
               </w:rPr>
-              <w:t xml:space="preserve">Ator </w:t>
-            </w:r>
-            <w:r>
-              <w:rPr>
-                <w:sz w:val="28"/>
-                <w:szCs w:val="28"/>
-              </w:rPr>
-              <w:t>pressiona na lupa (</w:t>
+              <w:t>Sistema exibe as consultas. (</w:t>
             </w:r>
             <w:r>
               <w:rPr>
@@ -1473,22 +1575,14 @@
                 <w:sz w:val="28"/>
                 <w:szCs w:val="28"/>
               </w:rPr>
-              <w:t xml:space="preserve">Tela </w:t>
-            </w:r>
-            <w:r>
-              <w:rPr>
-                <w:color w:val="FF0000"/>
-                <w:sz w:val="28"/>
-                <w:szCs w:val="28"/>
-              </w:rPr>
-              <w:t>19</w:t>
-            </w:r>
-            <w:r>
-              <w:rPr>
-                <w:sz w:val="28"/>
-                <w:szCs w:val="28"/>
-              </w:rPr>
-              <w:t>).</w:t>
+              <w:t>Tela 0208</w:t>
+            </w:r>
+            <w:r>
+              <w:rPr>
+                <w:sz w:val="28"/>
+                <w:szCs w:val="28"/>
+              </w:rPr>
+              <w:t>)</w:t>
             </w:r>
           </w:p>
           <w:p>
@@ -1511,6 +1605,87 @@
                 <w:sz w:val="28"/>
                 <w:szCs w:val="28"/>
               </w:rPr>
+              <w:t xml:space="preserve">Ator </w:t>
+            </w:r>
+            <w:r>
+              <w:rPr>
+                <w:sz w:val="28"/>
+                <w:szCs w:val="28"/>
+              </w:rPr>
+              <w:t xml:space="preserve">pressiona na </w:t>
+            </w:r>
+            <w:r>
+              <w:rPr>
+                <w:sz w:val="28"/>
+                <w:szCs w:val="28"/>
+              </w:rPr>
+              <w:t>“</w:t>
+            </w:r>
+            <w:r>
+              <w:rPr>
+                <w:sz w:val="28"/>
+                <w:szCs w:val="28"/>
+              </w:rPr>
+              <w:t>lupa</w:t>
+            </w:r>
+            <w:r>
+              <w:rPr>
+                <w:sz w:val="28"/>
+                <w:szCs w:val="28"/>
+              </w:rPr>
+              <w:t>”.</w:t>
+            </w:r>
+            <w:r>
+              <w:rPr>
+                <w:sz w:val="28"/>
+                <w:szCs w:val="28"/>
+              </w:rPr>
+              <w:t xml:space="preserve"> (</w:t>
+            </w:r>
+            <w:r>
+              <w:rPr>
+                <w:color w:val="FF0000"/>
+                <w:sz w:val="28"/>
+                <w:szCs w:val="28"/>
+              </w:rPr>
+              <w:t xml:space="preserve">Tela </w:t>
+            </w:r>
+            <w:r>
+              <w:rPr>
+                <w:color w:val="FF0000"/>
+                <w:sz w:val="28"/>
+                <w:szCs w:val="28"/>
+              </w:rPr>
+              <w:t>0208</w:t>
+            </w:r>
+            <w:r>
+              <w:rPr>
+                <w:sz w:val="28"/>
+                <w:szCs w:val="28"/>
+              </w:rPr>
+              <w:t>)</w:t>
+            </w:r>
+          </w:p>
+          <w:p>
+            <w:pPr>
+              <w:numPr>
+                <w:ilvl w:val="0"/>
+                <w:numId w:val="16"/>
+              </w:numPr>
+              <w:tabs>
+                <w:tab w:val="num" w:pos="360"/>
+              </w:tabs>
+              <w:ind w:left="0" w:firstLine="0"/>
+              <w:rPr>
+                <w:sz w:val="28"/>
+                <w:szCs w:val="28"/>
+              </w:rPr>
+            </w:pPr>
+            <w:r>
+              <w:rPr>
+                <w:sz w:val="28"/>
+                <w:szCs w:val="28"/>
+              </w:rPr>
               <w:t xml:space="preserve">Sistema exibe </w:t>
             </w:r>
             <w:r>
@@ -1539,6 +1714,13 @@
                 <w:sz w:val="28"/>
                 <w:szCs w:val="28"/>
               </w:rPr>
+              <w:t>.</w:t>
+            </w:r>
+            <w:r>
+              <w:rPr>
+                <w:sz w:val="28"/>
+                <w:szCs w:val="28"/>
+              </w:rPr>
               <w:t xml:space="preserve"> </w:t>
             </w:r>
             <w:r>
@@ -1552,34 +1734,13 @@
                 <w:color w:val="FF0000"/>
                 <w:sz w:val="28"/>
               </w:rPr>
-              <w:t xml:space="preserve">Tela </w:t>
-            </w:r>
-            <w:r>
-              <w:rPr>
-                <w:color w:val="FF0000"/>
-                <w:sz w:val="28"/>
-              </w:rPr>
-              <w:t>2</w:t>
-            </w:r>
-            <w:r>
-              <w:rPr>
-                <w:color w:val="FF0000"/>
-                <w:sz w:val="28"/>
-              </w:rPr>
-              <w:t>0</w:t>
+              <w:t>Tela 0408</w:t>
             </w:r>
             <w:r>
               <w:rPr>
                 <w:sz w:val="28"/>
               </w:rPr>
               <w:t>)</w:t>
-            </w:r>
-            <w:r>
-              <w:rPr>
-                <w:sz w:val="28"/>
-                <w:szCs w:val="28"/>
-              </w:rPr>
-              <w:t>.</w:t>
             </w:r>
           </w:p>
         </w:tc>
@@ -1642,6 +1803,7 @@
                 <w:sz w:val="28"/>
                 <w:szCs w:val="28"/>
               </w:rPr>
+              <w:lastRenderedPageBreak/>
               <w:t xml:space="preserve">Passo 2: </w:t>
             </w:r>
             <w:r>
@@ -1757,7 +1919,21 @@
                 <w:sz w:val="28"/>
                 <w:szCs w:val="28"/>
               </w:rPr>
-              <w:t xml:space="preserve">. Retorna ao passo 2 da </w:t>
+              <w:t xml:space="preserve">. Retorna ao passo </w:t>
+            </w:r>
+            <w:r>
+              <w:rPr>
+                <w:sz w:val="28"/>
+                <w:szCs w:val="28"/>
+              </w:rPr>
+              <w:t>1</w:t>
+            </w:r>
+            <w:r>
+              <w:rPr>
+                <w:sz w:val="28"/>
+                <w:szCs w:val="28"/>
+              </w:rPr>
+              <w:t xml:space="preserve"> da </w:t>
             </w:r>
             <w:r>
               <w:rPr>
@@ -1938,6 +2114,111 @@
                 <w:sz w:val="28"/>
                 <w:szCs w:val="28"/>
               </w:rPr>
+              <w:t>Sistema exibe as consultas. (</w:t>
+            </w:r>
+            <w:r>
+              <w:rPr>
+                <w:color w:val="FF0000"/>
+                <w:sz w:val="28"/>
+                <w:szCs w:val="28"/>
+              </w:rPr>
+              <w:t>Tela 0208</w:t>
+            </w:r>
+            <w:r>
+              <w:rPr>
+                <w:sz w:val="28"/>
+                <w:szCs w:val="28"/>
+              </w:rPr>
+              <w:t>)</w:t>
+            </w:r>
+          </w:p>
+          <w:p>
+            <w:pPr>
+              <w:numPr>
+                <w:ilvl w:val="0"/>
+                <w:numId w:val="17"/>
+              </w:numPr>
+              <w:ind w:left="360"/>
+              <w:rPr>
+                <w:sz w:val="28"/>
+                <w:szCs w:val="28"/>
+              </w:rPr>
+            </w:pPr>
+            <w:r>
+              <w:rPr>
+                <w:sz w:val="28"/>
+                <w:szCs w:val="28"/>
+              </w:rPr>
+              <w:t>Ator pressiona no “X”. (</w:t>
+            </w:r>
+            <w:r>
+              <w:rPr>
+                <w:color w:val="FF0000"/>
+                <w:sz w:val="28"/>
+                <w:szCs w:val="28"/>
+              </w:rPr>
+              <w:t>Tela 0208</w:t>
+            </w:r>
+            <w:r>
+              <w:rPr>
+                <w:sz w:val="28"/>
+                <w:szCs w:val="28"/>
+              </w:rPr>
+              <w:t>)</w:t>
+            </w:r>
+          </w:p>
+          <w:p>
+            <w:pPr>
+              <w:numPr>
+                <w:ilvl w:val="0"/>
+                <w:numId w:val="17"/>
+              </w:numPr>
+              <w:ind w:left="360"/>
+              <w:rPr>
+                <w:sz w:val="28"/>
+                <w:szCs w:val="28"/>
+              </w:rPr>
+            </w:pPr>
+            <w:r>
+              <w:rPr>
+                <w:sz w:val="28"/>
+                <w:szCs w:val="28"/>
+              </w:rPr>
+              <w:t>Sistema exibe todos os dados da consulta. (</w:t>
+            </w:r>
+            <w:r>
+              <w:rPr>
+                <w:color w:val="FF0000"/>
+                <w:sz w:val="28"/>
+                <w:szCs w:val="28"/>
+              </w:rPr>
+              <w:t>Tela 0408</w:t>
+            </w:r>
+            <w:r>
+              <w:rPr>
+                <w:sz w:val="28"/>
+                <w:szCs w:val="28"/>
+              </w:rPr>
+              <w:t>)</w:t>
+            </w:r>
+          </w:p>
+          <w:p>
+            <w:pPr>
+              <w:numPr>
+                <w:ilvl w:val="0"/>
+                <w:numId w:val="17"/>
+              </w:numPr>
+              <w:ind w:left="360"/>
+              <w:rPr>
+                <w:sz w:val="28"/>
+                <w:szCs w:val="28"/>
+              </w:rPr>
+            </w:pPr>
+            <w:r>
+              <w:rPr>
+                <w:sz w:val="28"/>
+                <w:szCs w:val="28"/>
+              </w:rPr>
               <w:t xml:space="preserve">Ator pressiona o botão “Excluir” e o sistema exibe a mensagem “Deseja realmente excluir </w:t>
             </w:r>
             <w:r>
@@ -1960,6 +2241,28 @@
                 <w:szCs w:val="28"/>
               </w:rPr>
               <w:t>”</w:t>
+            </w:r>
+            <w:r>
+              <w:rPr>
+                <w:sz w:val="28"/>
+                <w:szCs w:val="28"/>
+              </w:rPr>
+              <w:t>. (</w:t>
+            </w:r>
+            <w:r>
+              <w:rPr>
+                <w:color w:val="FF0000"/>
+                <w:sz w:val="28"/>
+                <w:szCs w:val="28"/>
+              </w:rPr>
+              <w:t>Tela 0908</w:t>
+            </w:r>
+            <w:r>
+              <w:rPr>
+                <w:sz w:val="28"/>
+                <w:szCs w:val="28"/>
+              </w:rPr>
+              <w:t>)</w:t>
             </w:r>
           </w:p>
           <w:p>
@@ -2110,7 +2413,21 @@
                 <w:sz w:val="28"/>
                 <w:szCs w:val="28"/>
               </w:rPr>
-              <w:t xml:space="preserve">Retorna ao passo 2 da </w:t>
+              <w:t xml:space="preserve">Retorna ao passo </w:t>
+            </w:r>
+            <w:r>
+              <w:rPr>
+                <w:sz w:val="28"/>
+                <w:szCs w:val="28"/>
+              </w:rPr>
+              <w:t>1</w:t>
+            </w:r>
+            <w:r>
+              <w:rPr>
+                <w:sz w:val="28"/>
+                <w:szCs w:val="28"/>
+              </w:rPr>
+              <w:t xml:space="preserve"> da </w:t>
             </w:r>
             <w:r>
               <w:rPr>
@@ -2224,7 +2541,21 @@
                 <w:sz w:val="28"/>
                 <w:szCs w:val="28"/>
               </w:rPr>
-              <w:t xml:space="preserve"> não pode ser excluído. Sistema exibe mensagem “O </w:t>
+              <w:t xml:space="preserve"> não pode ser excluído. Sistema exibe mensagem “</w:t>
+            </w:r>
+            <w:r>
+              <w:rPr>
+                <w:sz w:val="28"/>
+                <w:szCs w:val="28"/>
+              </w:rPr>
+              <w:t>A</w:t>
+            </w:r>
+            <w:r>
+              <w:rPr>
+                <w:sz w:val="28"/>
+                <w:szCs w:val="28"/>
+              </w:rPr>
+              <w:t xml:space="preserve"> </w:t>
             </w:r>
             <w:r>
               <w:rPr>
@@ -2238,7 +2569,64 @@
                 <w:sz w:val="28"/>
                 <w:szCs w:val="28"/>
               </w:rPr>
-              <w:t xml:space="preserve"> não pode ser excluído.”. Retorna ao Passo 2 da </w:t>
+              <w:t xml:space="preserve"> não pode ser excluíd</w:t>
+            </w:r>
+            <w:r>
+              <w:rPr>
+                <w:sz w:val="28"/>
+                <w:szCs w:val="28"/>
+              </w:rPr>
+              <w:t>a</w:t>
+            </w:r>
+            <w:r>
+              <w:rPr>
+                <w:sz w:val="28"/>
+                <w:szCs w:val="28"/>
+              </w:rPr>
+              <w:t>”.</w:t>
+            </w:r>
+            <w:r>
+              <w:rPr>
+                <w:sz w:val="28"/>
+                <w:szCs w:val="28"/>
+              </w:rPr>
+              <w:t xml:space="preserve"> (</w:t>
+            </w:r>
+            <w:r>
+              <w:rPr>
+                <w:color w:val="FF0000"/>
+                <w:sz w:val="28"/>
+                <w:szCs w:val="28"/>
+              </w:rPr>
+              <w:t>Tela 1008</w:t>
+            </w:r>
+            <w:r>
+              <w:rPr>
+                <w:sz w:val="28"/>
+                <w:szCs w:val="28"/>
+              </w:rPr>
+              <w:t>)</w:t>
+            </w:r>
+            <w:r>
+              <w:rPr>
+                <w:sz w:val="28"/>
+                <w:szCs w:val="28"/>
+              </w:rPr>
+              <w:t xml:space="preserve"> Retorna ao Passo </w:t>
+            </w:r>
+            <w:r>
+              <w:rPr>
+                <w:sz w:val="28"/>
+                <w:szCs w:val="28"/>
+              </w:rPr>
+              <w:t>1</w:t>
+            </w:r>
+            <w:r>
+              <w:rPr>
+                <w:sz w:val="28"/>
+                <w:szCs w:val="28"/>
+              </w:rPr>
+              <w:t xml:space="preserve"> da </w:t>
             </w:r>
             <w:r>
               <w:rPr>
@@ -2469,82 +2857,22 @@
                 <w:sz w:val="28"/>
                 <w:szCs w:val="28"/>
               </w:rPr>
-              <w:t xml:space="preserve">Sistema exibe formulário </w:t>
-            </w:r>
-            <w:r>
-              <w:rPr>
-                <w:sz w:val="28"/>
-                <w:szCs w:val="28"/>
-              </w:rPr>
-              <w:t xml:space="preserve">com </w:t>
-            </w:r>
-            <w:r>
-              <w:rPr>
-                <w:sz w:val="28"/>
-                <w:szCs w:val="28"/>
-              </w:rPr>
-              <w:t>a</w:t>
-            </w:r>
-            <w:r>
-              <w:rPr>
-                <w:sz w:val="28"/>
-                <w:szCs w:val="28"/>
-              </w:rPr>
-              <w:t xml:space="preserve">s atuais </w:t>
-            </w:r>
-            <w:r>
-              <w:rPr>
-                <w:sz w:val="28"/>
-                <w:szCs w:val="28"/>
-              </w:rPr>
-              <w:t>Consulta</w:t>
-            </w:r>
-            <w:r>
-              <w:rPr>
-                <w:sz w:val="28"/>
-                <w:szCs w:val="28"/>
-              </w:rPr>
-              <w:t>s</w:t>
-            </w:r>
-            <w:r>
-              <w:rPr>
-                <w:sz w:val="28"/>
-                <w:szCs w:val="28"/>
-              </w:rPr>
-              <w:t xml:space="preserve"> </w:t>
-            </w:r>
-            <w:r>
-              <w:rPr>
-                <w:sz w:val="28"/>
-              </w:rPr>
-              <w:t>(</w:t>
+              <w:t>Sistema exibe as consultas. (</w:t>
             </w:r>
             <w:r>
               <w:rPr>
                 <w:color w:val="FF0000"/>
                 <w:sz w:val="28"/>
-              </w:rPr>
-              <w:t xml:space="preserve">Tela </w:t>
-            </w:r>
-            <w:r>
-              <w:rPr>
-                <w:color w:val="FF0000"/>
-                <w:sz w:val="28"/>
-              </w:rPr>
-              <w:t>21</w:t>
-            </w:r>
-            <w:r>
-              <w:rPr>
-                <w:sz w:val="28"/>
+                <w:szCs w:val="28"/>
+              </w:rPr>
+              <w:t>Tela 0208</w:t>
+            </w:r>
+            <w:r>
+              <w:rPr>
+                <w:sz w:val="28"/>
+                <w:szCs w:val="28"/>
               </w:rPr>
               <w:t>)</w:t>
-            </w:r>
-            <w:r>
-              <w:rPr>
-                <w:sz w:val="28"/>
-                <w:szCs w:val="28"/>
-              </w:rPr>
-              <w:t>.</w:t>
             </w:r>
           </w:p>
           <w:p>
@@ -2564,6 +2892,48 @@
                 <w:sz w:val="28"/>
                 <w:szCs w:val="28"/>
               </w:rPr>
+              <w:t xml:space="preserve">Ator pressiona na “lupa”. </w:t>
+            </w:r>
+            <w:r>
+              <w:rPr>
+                <w:sz w:val="28"/>
+                <w:szCs w:val="28"/>
+              </w:rPr>
+              <w:t>(</w:t>
+            </w:r>
+            <w:r>
+              <w:rPr>
+                <w:color w:val="FF0000"/>
+                <w:sz w:val="28"/>
+                <w:szCs w:val="28"/>
+              </w:rPr>
+              <w:t>Tela 0208</w:t>
+            </w:r>
+            <w:r>
+              <w:rPr>
+                <w:sz w:val="28"/>
+                <w:szCs w:val="28"/>
+              </w:rPr>
+              <w:t>)</w:t>
+            </w:r>
+          </w:p>
+          <w:p>
+            <w:pPr>
+              <w:numPr>
+                <w:ilvl w:val="0"/>
+                <w:numId w:val="18"/>
+              </w:numPr>
+              <w:ind w:left="360"/>
+              <w:rPr>
+                <w:sz w:val="28"/>
+                <w:szCs w:val="28"/>
+              </w:rPr>
+            </w:pPr>
+            <w:r>
+              <w:rPr>
+                <w:sz w:val="28"/>
+                <w:szCs w:val="28"/>
+              </w:rPr>
               <w:t>Ator</w:t>
             </w:r>
             <w:r>
@@ -2578,7 +2948,43 @@
                 <w:sz w:val="28"/>
                 <w:szCs w:val="28"/>
               </w:rPr>
-              <w:t>informa alterações e submete dados para o sistema.</w:t>
+              <w:t>informa alterações e submete dados para o sistema</w:t>
+            </w:r>
+            <w:r>
+              <w:rPr>
+                <w:sz w:val="28"/>
+                <w:szCs w:val="28"/>
+              </w:rPr>
+              <w:t xml:space="preserve"> ao pressionar o botão “Salvar”</w:t>
+            </w:r>
+            <w:r>
+              <w:rPr>
+                <w:sz w:val="28"/>
+                <w:szCs w:val="28"/>
+              </w:rPr>
+              <w:t>.</w:t>
+            </w:r>
+            <w:r>
+              <w:rPr>
+                <w:sz w:val="28"/>
+                <w:szCs w:val="28"/>
+              </w:rPr>
+              <w:t xml:space="preserve"> (</w:t>
+            </w:r>
+            <w:r>
+              <w:rPr>
+                <w:color w:val="FF0000"/>
+                <w:sz w:val="28"/>
+                <w:szCs w:val="28"/>
+              </w:rPr>
+              <w:t>Tela 0508</w:t>
+            </w:r>
+            <w:r>
+              <w:rPr>
+                <w:sz w:val="28"/>
+                <w:szCs w:val="28"/>
+              </w:rPr>
+              <w:t>)</w:t>
             </w:r>
           </w:p>
           <w:p>
@@ -2762,7 +3168,21 @@
                 <w:sz w:val="28"/>
                 <w:szCs w:val="28"/>
               </w:rPr>
-              <w:t xml:space="preserve">. Retorna ao passo 2 da </w:t>
+              <w:t xml:space="preserve">. Retorna ao passo </w:t>
+            </w:r>
+            <w:r>
+              <w:rPr>
+                <w:sz w:val="28"/>
+                <w:szCs w:val="28"/>
+              </w:rPr>
+              <w:t>1</w:t>
+            </w:r>
+            <w:r>
+              <w:rPr>
+                <w:sz w:val="28"/>
+                <w:szCs w:val="28"/>
+              </w:rPr>
+              <w:t xml:space="preserve"> da </w:t>
             </w:r>
             <w:r>
               <w:rPr>
@@ -2869,7 +3289,14 @@
                 <w:sz w:val="28"/>
                 <w:szCs w:val="28"/>
               </w:rPr>
-              <w:t xml:space="preserve"> retornando ao passo 2</w:t>
+              <w:t xml:space="preserve"> retornando ao passo </w:t>
+            </w:r>
+            <w:r>
+              <w:rPr>
+                <w:sz w:val="28"/>
+                <w:szCs w:val="28"/>
+              </w:rPr>
+              <w:t>1</w:t>
             </w:r>
             <w:r>
               <w:rPr>
@@ -2877,26 +3304,50 @@
                 <w:szCs w:val="28"/>
               </w:rPr>
               <w:t>.</w:t>
+            </w:r>
+            <w:r>
+              <w:rPr>
+                <w:sz w:val="28"/>
+                <w:szCs w:val="28"/>
+              </w:rPr>
+              <w:t xml:space="preserve"> (</w:t>
+            </w:r>
+            <w:r>
+              <w:rPr>
+                <w:color w:val="FF0000"/>
+                <w:sz w:val="28"/>
+                <w:szCs w:val="28"/>
+              </w:rPr>
+              <w:t>Tela 0</w:t>
+            </w:r>
+            <w:r>
+              <w:rPr>
+                <w:color w:val="FF0000"/>
+                <w:sz w:val="28"/>
+                <w:szCs w:val="28"/>
+              </w:rPr>
+              <w:t>8</w:t>
+            </w:r>
+            <w:r>
+              <w:rPr>
+                <w:color w:val="FF0000"/>
+                <w:sz w:val="28"/>
+                <w:szCs w:val="28"/>
+              </w:rPr>
+              <w:t>08</w:t>
+            </w:r>
+            <w:r>
+              <w:rPr>
+                <w:sz w:val="28"/>
+                <w:szCs w:val="28"/>
+              </w:rPr>
+              <w:t>)</w:t>
             </w:r>
           </w:p>
         </w:tc>
       </w:tr>
     </w:tbl>
-    <w:p>
-      <w:pPr>
-        <w:jc w:val="center"/>
-      </w:pPr>
-    </w:p>
-    <w:p>
-      <w:pPr>
-        <w:jc w:val="center"/>
-      </w:pPr>
-    </w:p>
-    <w:p>
-      <w:pPr>
-        <w:jc w:val="center"/>
-      </w:pPr>
-    </w:p>
+    <w:p/>
     <w:tbl>
       <w:tblPr>
         <w:tblW w:w="10548" w:type="dxa"/>
@@ -3178,6 +3629,50 @@
             </w:r>
             <w:r>
               <w:t>” e adição de referências de protótipos.</w:t>
+            </w:r>
+          </w:p>
+        </w:tc>
+      </w:tr>
+      <w:tr>
+        <w:tc>
+          <w:tcPr>
+            <w:tcW w:w="2628" w:type="dxa"/>
+          </w:tcPr>
+          <w:p>
+            <w:pPr>
+              <w:jc w:val="center"/>
+            </w:pPr>
+            <w:r>
+              <w:t>29/08/2024</w:t>
+            </w:r>
+          </w:p>
+        </w:tc>
+        <w:tc>
+          <w:tcPr>
+            <w:tcW w:w="1800" w:type="dxa"/>
+          </w:tcPr>
+          <w:p>
+            <w:pPr>
+              <w:jc w:val="center"/>
+            </w:pPr>
+            <w:r>
+              <w:t>Guilherme</w:t>
+            </w:r>
+          </w:p>
+        </w:tc>
+        <w:tc>
+          <w:tcPr>
+            <w:tcW w:w="6120" w:type="dxa"/>
+          </w:tcPr>
+          <w:p>
+            <w:pPr>
+              <w:jc w:val="center"/>
+            </w:pPr>
+            <w:r>
+              <w:t xml:space="preserve">Alteração nas seções Cadastrar, Alterar, Remover e Consultar </w:t>
+            </w:r>
+            <w:r>
+              <w:t>Consulta</w:t>
             </w:r>
           </w:p>
         </w:tc>
